--- a/gossk/laws/docx/1. Min in del.docx
+++ b/gossk/laws/docx/1. Min in del.docx
@@ -105,10 +105,16 @@
           <w:numId w:val="1"/>
         </w:numPr>
       </w:pPr>
+      <w:r>
+        <w:t>Настоящий Указ вступ</w:t>
+      </w:r>
+      <w:r>
+        <w:t>ает в силу со дня его публикации</w:t>
+      </w:r>
       <w:bookmarkStart w:id="1" w:name="_GoBack"/>
       <w:bookmarkEnd w:id="1"/>
       <w:r>
-        <w:t>Настоящий Указ вступает в силу со дня его подписания.</w:t>
+        <w:t>.</w:t>
       </w:r>
     </w:p>
     <w:p>
